--- a/Sitty_Fugede CV.docx
+++ b/Sitty_Fugede CV.docx
@@ -227,7 +227,19 @@
         <w:rPr>
           <w:sz w:val="20"/>
         </w:rPr>
-        <w:t>and analytical data professional. Current participant in Tech Talent Academy’s Data Academy programme learning Python fundamentals, including key data science libraries such as Numpy, Pandas, SciKit, and Tensorflow. In addition to this I am gaining a solid grounding in machine learning algorithms, relational database management (SQL), data visualisation/business intelligence packages such as PowerBI, and R programming language. I am a keen and adaptable worker looking for entry level data science positions that will utilise this skillset.</w:t>
+        <w:t>and analytical data professional</w:t>
+      </w:r>
+      <w:r>
+        <w:rPr>
+          <w:sz w:val="20"/>
+        </w:rPr>
+        <w:t xml:space="preserve"> with over seven years Business Analysis experience mostly within the FinTech</w:t>
+      </w:r>
+      <w:r>
+        <w:rPr>
+          <w:sz w:val="20"/>
+        </w:rPr>
+        <w:t>. Current participant in Tech Talent Academy’s Data Academy programme learning Python fundamentals, including key data science libraries such as Numpy, Pandas, SciKit, and Tensorflow. In addition to this I am gaining a solid grounding in machine learning algorithms, relational database management (SQL), data visualisation/business intelligence packages such as PowerBI, and R programming language. I am a keen and adaptable worker looking for entry level data science positions that will utilise this skillset.</w:t>
       </w:r>
     </w:p>
     <w:p>
@@ -1358,88 +1370,46 @@
     </w:p>
     <w:p>
       <w:pPr>
-        <w:pStyle w:val="ListParagraph"/>
+        <w:pStyle w:val="NoSpacing"/>
         <w:numPr>
           <w:ilvl w:val="0"/>
-          <w:numId w:val="2"/>
+          <w:numId w:val="19"/>
         </w:numPr>
-        <w:spacing w:line="240" w:lineRule="auto"/>
-        <w:rPr>
-          <w:sz w:val="20"/>
-        </w:rPr>
-      </w:pPr>
-      <w:r>
-        <w:rPr>
-          <w:rFonts w:cs="Arial"/>
-          <w:color w:val="000000"/>
-          <w:sz w:val="20"/>
-          <w:szCs w:val="20"/>
-        </w:rPr>
+        <w:rPr>
+          <w:rFonts w:cstheme="minorBidi"/>
+        </w:rPr>
+      </w:pPr>
+      <w:r>
         <w:t>S</w:t>
       </w:r>
       <w:r>
-        <w:rPr>
-          <w:rFonts w:cs="Arial"/>
-          <w:color w:val="000000"/>
-          <w:sz w:val="20"/>
-          <w:szCs w:val="20"/>
-        </w:rPr>
         <w:t>trong s</w:t>
       </w:r>
       <w:r>
-        <w:rPr>
-          <w:rFonts w:cs="Arial"/>
-          <w:color w:val="000000"/>
-          <w:sz w:val="20"/>
-          <w:szCs w:val="20"/>
-        </w:rPr>
         <w:t>takeholder engagement and management</w:t>
       </w:r>
       <w:r>
-        <w:rPr>
-          <w:rFonts w:cs="Arial"/>
-          <w:color w:val="000000"/>
-          <w:sz w:val="20"/>
-          <w:szCs w:val="20"/>
-        </w:rPr>
         <w:t xml:space="preserve"> skills</w:t>
       </w:r>
       <w:r>
-        <w:rPr>
-          <w:rFonts w:cs="Arial"/>
-          <w:color w:val="000000"/>
-          <w:sz w:val="20"/>
-          <w:szCs w:val="20"/>
-        </w:rPr>
         <w:t>, with ability to manage difficult and demanding stakeholders effectively</w:t>
       </w:r>
     </w:p>
     <w:p>
       <w:pPr>
-        <w:pStyle w:val="ListParagraph"/>
+        <w:pStyle w:val="NoSpacing"/>
         <w:numPr>
           <w:ilvl w:val="0"/>
-          <w:numId w:val="2"/>
+          <w:numId w:val="19"/>
         </w:numPr>
-        <w:spacing w:line="240" w:lineRule="auto"/>
-        <w:rPr>
-          <w:sz w:val="20"/>
-        </w:rPr>
-      </w:pPr>
-      <w:r>
-        <w:rPr>
-          <w:rFonts w:cs="Arial"/>
-          <w:sz w:val="20"/>
-          <w:szCs w:val="20"/>
-        </w:rPr>
+        <w:rPr>
+          <w:rFonts w:cstheme="minorBidi"/>
+        </w:rPr>
+      </w:pPr>
+      <w:r>
         <w:t xml:space="preserve">Excellent interpersonal </w:t>
       </w:r>
       <w:r>
-        <w:rPr>
-          <w:rFonts w:cs="Arial"/>
-          <w:sz w:val="20"/>
-          <w:szCs w:val="20"/>
-        </w:rPr>
         <w:t>skills and emotional intelligence due to my training in Psychology which explored theories on group formation and dynamics.</w:t>
       </w:r>
     </w:p>
@@ -1479,75 +1449,42 @@
     </w:p>
     <w:p>
       <w:pPr>
+        <w:pStyle w:val="NoSpacing"/>
         <w:numPr>
           <w:ilvl w:val="0"/>
-          <w:numId w:val="3"/>
+          <w:numId w:val="20"/>
         </w:numPr>
-        <w:autoSpaceDN w:val="0"/>
-        <w:spacing w:after="0" w:line="240" w:lineRule="auto"/>
-        <w:jc w:val="both"/>
-        <w:rPr>
-          <w:rFonts w:cs="Arial"/>
-          <w:sz w:val="20"/>
-          <w:szCs w:val="20"/>
-        </w:rPr>
-      </w:pPr>
-      <w:r>
-        <w:rPr>
-          <w:rFonts w:cs="Arial"/>
-          <w:sz w:val="20"/>
-          <w:szCs w:val="20"/>
-        </w:rPr>
+      </w:pPr>
+      <w:r>
         <w:t xml:space="preserve">Strong team working skills and experience of working in multi-disciplinary and virtual teams </w:t>
       </w:r>
       <w:r>
-        <w:rPr>
-          <w:rFonts w:cs="Arial"/>
-          <w:sz w:val="20"/>
-          <w:szCs w:val="20"/>
-        </w:rPr>
         <w:t>across different time zones.</w:t>
       </w:r>
     </w:p>
     <w:p>
       <w:pPr>
+        <w:pStyle w:val="NoSpacing"/>
         <w:numPr>
           <w:ilvl w:val="0"/>
-          <w:numId w:val="3"/>
+          <w:numId w:val="20"/>
         </w:numPr>
-        <w:autoSpaceDN w:val="0"/>
-        <w:spacing w:after="0" w:line="240" w:lineRule="auto"/>
-        <w:jc w:val="both"/>
-        <w:rPr>
-          <w:rFonts w:cs="Arial"/>
-          <w:sz w:val="20"/>
-          <w:szCs w:val="20"/>
-        </w:rPr>
-      </w:pPr>
-      <w:r>
-        <w:rPr>
-          <w:rFonts w:cs="Arial"/>
+      </w:pPr>
+      <w:r>
+        <w:rPr>
           <w:bCs/>
-          <w:sz w:val="20"/>
-          <w:szCs w:val="20"/>
         </w:rPr>
         <w:t>Developed MI documentation for the costing model that went on to be adopted by the finance team within Vodafone which improved the accuracy of transactions billed to the</w:t>
       </w:r>
       <w:r>
         <w:rPr>
-          <w:rFonts w:cs="Arial"/>
           <w:bCs/>
-          <w:sz w:val="20"/>
-          <w:szCs w:val="20"/>
         </w:rPr>
         <w:t xml:space="preserve">ir </w:t>
       </w:r>
       <w:r>
         <w:rPr>
-          <w:rFonts w:cs="Arial"/>
           <w:bCs/>
-          <w:sz w:val="20"/>
-          <w:szCs w:val="20"/>
         </w:rPr>
         <w:t>business customers.</w:t>
       </w:r>
@@ -1606,7 +1543,6 @@
           <w:sz w:val="20"/>
           <w:szCs w:val="20"/>
         </w:rPr>
-        <w:lastRenderedPageBreak/>
         <w:t xml:space="preserve">Led and completed analysis on re-engineering a business process that led to cost saves around £450k, through reduction of file transmissions and decommissioning of a legacy online platform </w:t>
       </w:r>
     </w:p>
@@ -1716,59 +1652,40 @@
     </w:p>
     <w:p>
       <w:pPr>
-        <w:pStyle w:val="ListParagraph"/>
+        <w:pStyle w:val="NoSpacing"/>
         <w:numPr>
           <w:ilvl w:val="0"/>
-          <w:numId w:val="3"/>
+          <w:numId w:val="21"/>
         </w:numPr>
-        <w:spacing w:line="240" w:lineRule="auto"/>
-        <w:rPr>
-          <w:sz w:val="20"/>
-        </w:rPr>
-      </w:pPr>
-      <w:r>
-        <w:rPr>
-          <w:sz w:val="20"/>
+      </w:pPr>
+      <w:r>
+        <w:rPr>
           <w:lang w:val="en-US"/>
         </w:rPr>
         <w:t>In depth k</w:t>
       </w:r>
       <w:r>
         <w:rPr>
-          <w:sz w:val="20"/>
           <w:lang w:val="en-US"/>
         </w:rPr>
         <w:t>nowledge of financial regulations such as anti-money laundering and counter terrorist financing, anti-bribery, risk awareness and management, competition law, MiFID, GDPR</w:t>
       </w:r>
       <w:r>
-        <w:rPr>
-          <w:sz w:val="20"/>
-        </w:rPr>
         <w:t>.</w:t>
       </w:r>
     </w:p>
     <w:p>
       <w:pPr>
-        <w:pStyle w:val="ListParagraph"/>
+        <w:pStyle w:val="NoSpacing"/>
         <w:numPr>
           <w:ilvl w:val="0"/>
-          <w:numId w:val="3"/>
+          <w:numId w:val="21"/>
         </w:numPr>
-        <w:spacing w:line="240" w:lineRule="auto"/>
-        <w:rPr>
-          <w:sz w:val="20"/>
-        </w:rPr>
-      </w:pPr>
-      <w:r>
-        <w:rPr>
-          <w:sz w:val="20"/>
-        </w:rPr>
+      </w:pPr>
+      <w:r>
         <w:t>Keeping abreast with any new technology and any industry relevant updates</w:t>
       </w:r>
       <w:r>
-        <w:rPr>
-          <w:sz w:val="20"/>
-        </w:rPr>
         <w:t xml:space="preserve"> and/or regulations.</w:t>
       </w:r>
     </w:p>
@@ -1870,7 +1787,7 @@
         <w:suppressAutoHyphens/>
         <w:jc w:val="both"/>
         <w:rPr>
-          <w:rFonts w:ascii="Arial Narrow" w:eastAsia="Calibri Light" w:hAnsi="Arial Narrow" w:cs="Calibri Light"/>
+          <w:rFonts w:asciiTheme="minorHAnsi" w:eastAsia="Calibri Light" w:hAnsiTheme="minorHAnsi" w:cs="Calibri Light"/>
           <w:bCs/>
           <w:sz w:val="20"/>
           <w:szCs w:val="20"/>
@@ -1878,7 +1795,7 @@
       </w:pPr>
       <w:r>
         <w:rPr>
-          <w:rFonts w:ascii="Arial Narrow" w:eastAsia="Calibri Light" w:hAnsi="Arial Narrow" w:cs="Calibri Light"/>
+          <w:rFonts w:asciiTheme="minorHAnsi" w:eastAsia="Calibri Light" w:hAnsiTheme="minorHAnsi" w:cs="Calibri Light"/>
           <w:bCs/>
           <w:sz w:val="20"/>
           <w:szCs w:val="20"/>
@@ -1904,7 +1821,7 @@
         <w:suppressAutoHyphens/>
         <w:jc w:val="both"/>
         <w:rPr>
-          <w:rFonts w:ascii="Arial Narrow" w:eastAsia="Calibri Light" w:hAnsi="Arial Narrow" w:cs="Calibri Light"/>
+          <w:rFonts w:asciiTheme="minorHAnsi" w:eastAsia="Calibri Light" w:hAnsiTheme="minorHAnsi" w:cs="Calibri Light"/>
           <w:bCs/>
           <w:sz w:val="20"/>
           <w:szCs w:val="20"/>
@@ -1912,7 +1829,7 @@
       </w:pPr>
       <w:r>
         <w:rPr>
-          <w:rFonts w:ascii="Arial Narrow" w:eastAsia="Calibri Light" w:hAnsi="Arial Narrow" w:cs="Calibri Light"/>
+          <w:rFonts w:asciiTheme="minorHAnsi" w:eastAsia="Calibri Light" w:hAnsiTheme="minorHAnsi" w:cs="Calibri Light"/>
           <w:bCs/>
           <w:sz w:val="20"/>
           <w:szCs w:val="20"/>
@@ -1938,7 +1855,7 @@
         <w:suppressAutoHyphens/>
         <w:jc w:val="both"/>
         <w:rPr>
-          <w:rFonts w:ascii="Arial Narrow" w:eastAsia="Calibri Light" w:hAnsi="Arial Narrow" w:cs="Calibri Light"/>
+          <w:rFonts w:asciiTheme="minorHAnsi" w:eastAsia="Calibri Light" w:hAnsiTheme="minorHAnsi" w:cs="Calibri Light"/>
           <w:bCs/>
           <w:sz w:val="20"/>
           <w:szCs w:val="20"/>
@@ -1946,7 +1863,7 @@
       </w:pPr>
       <w:r>
         <w:rPr>
-          <w:rFonts w:ascii="Arial Narrow" w:hAnsi="Arial Narrow" w:cs="Arial"/>
+          <w:rFonts w:asciiTheme="minorHAnsi" w:hAnsiTheme="minorHAnsi" w:cs="Arial"/>
           <w:sz w:val="20"/>
           <w:szCs w:val="20"/>
         </w:rPr>
@@ -1954,7 +1871,7 @@
       </w:r>
       <w:r>
         <w:rPr>
-          <w:rFonts w:ascii="Arial Narrow" w:hAnsi="Arial Narrow" w:cs="Arial"/>
+          <w:rFonts w:asciiTheme="minorHAnsi" w:hAnsiTheme="minorHAnsi" w:cs="Arial"/>
           <w:sz w:val="20"/>
           <w:szCs w:val="20"/>
         </w:rPr>
@@ -1962,7 +1879,7 @@
       </w:r>
       <w:r>
         <w:rPr>
-          <w:rFonts w:ascii="Arial Narrow" w:hAnsi="Arial Narrow" w:cs="Arial"/>
+          <w:rFonts w:asciiTheme="minorHAnsi" w:hAnsiTheme="minorHAnsi" w:cs="Arial"/>
           <w:sz w:val="20"/>
           <w:szCs w:val="20"/>
         </w:rPr>
@@ -1970,7 +1887,7 @@
       </w:r>
       <w:r>
         <w:rPr>
-          <w:rFonts w:ascii="Arial Narrow" w:eastAsia="Calibri Light" w:hAnsi="Arial Narrow" w:cs="Calibri Light"/>
+          <w:rFonts w:asciiTheme="minorHAnsi" w:eastAsia="Calibri Light" w:hAnsiTheme="minorHAnsi" w:cs="Calibri Light"/>
           <w:bCs/>
           <w:sz w:val="20"/>
           <w:szCs w:val="20"/>
@@ -2119,7 +2036,7 @@
         <w:suppressAutoHyphens/>
         <w:jc w:val="both"/>
         <w:rPr>
-          <w:rFonts w:ascii="Arial Narrow" w:eastAsia="Calibri Light" w:hAnsi="Arial Narrow" w:cs="Calibri Light"/>
+          <w:rFonts w:eastAsia="Calibri Light" w:cs="Calibri Light"/>
           <w:bCs/>
           <w:sz w:val="20"/>
           <w:szCs w:val="20"/>
@@ -2127,7 +2044,6 @@
       </w:pPr>
       <w:r>
         <w:rPr>
-          <w:rFonts w:ascii="Arial Narrow" w:hAnsi="Arial Narrow"/>
           <w:sz w:val="20"/>
           <w:szCs w:val="20"/>
         </w:rPr>
@@ -2152,7 +2068,7 @@
         <w:suppressAutoHyphens/>
         <w:jc w:val="both"/>
         <w:rPr>
-          <w:rFonts w:ascii="Arial Narrow" w:eastAsia="Calibri Light" w:hAnsi="Arial Narrow" w:cs="Calibri Light"/>
+          <w:rFonts w:eastAsia="Calibri Light" w:cs="Calibri Light"/>
           <w:bCs/>
           <w:sz w:val="20"/>
           <w:szCs w:val="20"/>
@@ -2160,7 +2076,6 @@
       </w:pPr>
       <w:r>
         <w:rPr>
-          <w:rFonts w:ascii="Arial Narrow" w:hAnsi="Arial Narrow"/>
           <w:sz w:val="20"/>
           <w:szCs w:val="20"/>
         </w:rPr>
@@ -2316,7 +2231,7 @@
         <w:suppressAutoHyphens/>
         <w:jc w:val="both"/>
         <w:rPr>
-          <w:rFonts w:ascii="Arial Narrow" w:eastAsia="Calibri Light" w:hAnsi="Arial Narrow" w:cs="Calibri Light"/>
+          <w:rFonts w:asciiTheme="minorHAnsi" w:eastAsia="Calibri Light" w:hAnsiTheme="minorHAnsi" w:cs="Calibri Light"/>
           <w:bCs/>
           <w:sz w:val="20"/>
           <w:szCs w:val="20"/>
@@ -2324,27 +2239,11 @@
       </w:pPr>
       <w:r>
         <w:rPr>
-          <w:rFonts w:ascii="Arial Narrow" w:hAnsi="Arial Narrow"/>
-          <w:sz w:val="20"/>
-          <w:szCs w:val="20"/>
-        </w:rPr>
-        <w:t>Ensured that all electronic messaging data</w:t>
-      </w:r>
-      <w:r>
-        <w:rPr>
-          <w:rFonts w:ascii="Arial Narrow" w:hAnsi="Arial Narrow"/>
-          <w:sz w:val="20"/>
-          <w:szCs w:val="20"/>
-        </w:rPr>
-        <w:t xml:space="preserve"> was </w:t>
-      </w:r>
-      <w:r>
-        <w:rPr>
-          <w:rFonts w:ascii="Arial Narrow" w:hAnsi="Arial Narrow"/>
-          <w:sz w:val="20"/>
-          <w:szCs w:val="20"/>
-        </w:rPr>
-        <w:t>captured consistently by bank approved applications and providing guidance to application owners on data to be retained in Digital Safes and archives, in line with company policies.</w:t>
+          <w:rFonts w:asciiTheme="minorHAnsi" w:hAnsiTheme="minorHAnsi"/>
+          <w:sz w:val="20"/>
+          <w:szCs w:val="20"/>
+        </w:rPr>
+        <w:t>Ensured that all electronic messaging data was captured consistently by bank approved applications and providing guidance to application owners on data to be retained in Digital Safes and archives, in line with company policies.</w:t>
       </w:r>
     </w:p>
     <w:p>
@@ -2365,7 +2264,7 @@
         <w:suppressAutoHyphens/>
         <w:jc w:val="both"/>
         <w:rPr>
-          <w:rFonts w:ascii="Arial Narrow" w:eastAsia="Calibri Light" w:hAnsi="Arial Narrow" w:cs="Calibri Light"/>
+          <w:rFonts w:asciiTheme="minorHAnsi" w:eastAsia="Calibri Light" w:hAnsiTheme="minorHAnsi" w:cs="Calibri Light"/>
           <w:bCs/>
           <w:sz w:val="20"/>
           <w:szCs w:val="20"/>
@@ -2373,7 +2272,7 @@
       </w:pPr>
       <w:r>
         <w:rPr>
-          <w:rFonts w:ascii="Arial Narrow" w:hAnsi="Arial Narrow"/>
+          <w:rFonts w:asciiTheme="minorHAnsi" w:hAnsiTheme="minorHAnsi"/>
           <w:sz w:val="20"/>
           <w:szCs w:val="20"/>
         </w:rPr>
@@ -2558,14 +2457,14 @@
         <w:suppressAutoHyphens/>
         <w:jc w:val="both"/>
         <w:rPr>
-          <w:rFonts w:ascii="Arial Narrow" w:eastAsia="Calibri Light" w:hAnsi="Arial Narrow" w:cs="Calibri Light"/>
-          <w:sz w:val="20"/>
-          <w:szCs w:val="20"/>
-        </w:rPr>
-      </w:pPr>
-      <w:r>
-        <w:rPr>
-          <w:rFonts w:ascii="Arial Narrow" w:eastAsia="Calibri Light" w:hAnsi="Arial Narrow" w:cs="Calibri Light"/>
+          <w:rFonts w:asciiTheme="minorHAnsi" w:eastAsia="Calibri Light" w:hAnsiTheme="minorHAnsi" w:cs="Calibri Light"/>
+          <w:sz w:val="20"/>
+          <w:szCs w:val="20"/>
+        </w:rPr>
+      </w:pPr>
+      <w:r>
+        <w:rPr>
+          <w:rFonts w:asciiTheme="minorHAnsi" w:eastAsia="Calibri Light" w:hAnsiTheme="minorHAnsi" w:cs="Calibri Light"/>
           <w:sz w:val="20"/>
           <w:szCs w:val="20"/>
         </w:rPr>
@@ -2590,14 +2489,14 @@
         <w:suppressAutoHyphens/>
         <w:jc w:val="both"/>
         <w:rPr>
-          <w:rFonts w:ascii="Arial Narrow" w:eastAsia="Calibri Light" w:hAnsi="Arial Narrow" w:cs="Calibri Light"/>
-          <w:sz w:val="20"/>
-          <w:szCs w:val="20"/>
-        </w:rPr>
-      </w:pPr>
-      <w:r>
-        <w:rPr>
-          <w:rFonts w:ascii="Arial Narrow" w:eastAsia="Calibri Light" w:hAnsi="Arial Narrow" w:cs="Calibri Light"/>
+          <w:rFonts w:asciiTheme="minorHAnsi" w:eastAsia="Calibri Light" w:hAnsiTheme="minorHAnsi" w:cs="Calibri Light"/>
+          <w:sz w:val="20"/>
+          <w:szCs w:val="20"/>
+        </w:rPr>
+      </w:pPr>
+      <w:r>
+        <w:rPr>
+          <w:rFonts w:asciiTheme="minorHAnsi" w:eastAsia="Calibri Light" w:hAnsiTheme="minorHAnsi" w:cs="Calibri Light"/>
           <w:sz w:val="20"/>
           <w:szCs w:val="20"/>
         </w:rPr>
@@ -2622,14 +2521,14 @@
         <w:suppressAutoHyphens/>
         <w:jc w:val="both"/>
         <w:rPr>
-          <w:rFonts w:ascii="Arial Narrow" w:eastAsia="Calibri Light" w:hAnsi="Arial Narrow" w:cs="Calibri Light"/>
-          <w:sz w:val="20"/>
-          <w:szCs w:val="20"/>
-        </w:rPr>
-      </w:pPr>
-      <w:r>
-        <w:rPr>
-          <w:rFonts w:ascii="Arial Narrow" w:eastAsia="Calibri Light" w:hAnsi="Arial Narrow" w:cs="Calibri Light"/>
+          <w:rFonts w:asciiTheme="minorHAnsi" w:eastAsia="Calibri Light" w:hAnsiTheme="minorHAnsi" w:cs="Calibri Light"/>
+          <w:sz w:val="20"/>
+          <w:szCs w:val="20"/>
+        </w:rPr>
+      </w:pPr>
+      <w:r>
+        <w:rPr>
+          <w:rFonts w:asciiTheme="minorHAnsi" w:eastAsia="Calibri Light" w:hAnsiTheme="minorHAnsi" w:cs="Calibri Light"/>
           <w:sz w:val="20"/>
           <w:szCs w:val="20"/>
         </w:rPr>
@@ -2638,11 +2537,22 @@
     </w:p>
     <w:p>
       <w:pPr>
-        <w:spacing w:line="240" w:lineRule="auto"/>
-        <w:rPr>
-          <w:b/>
-          <w:color w:val="0070C0"/>
-          <w:sz w:val="20"/>
+        <w:pStyle w:val="NoSpacing"/>
+        <w:pBdr>
+          <w:top w:val="nil"/>
+          <w:left w:val="nil"/>
+          <w:bottom w:val="nil"/>
+          <w:right w:val="nil"/>
+          <w:between w:val="nil"/>
+          <w:bar w:val="nil"/>
+        </w:pBdr>
+        <w:suppressAutoHyphens/>
+        <w:ind w:left="720"/>
+        <w:jc w:val="both"/>
+        <w:rPr>
+          <w:rFonts w:asciiTheme="minorHAnsi" w:eastAsia="Calibri Light" w:hAnsiTheme="minorHAnsi" w:cs="Calibri Light"/>
+          <w:sz w:val="20"/>
+          <w:szCs w:val="20"/>
         </w:rPr>
       </w:pPr>
     </w:p>
@@ -2771,14 +2681,14 @@
         <w:suppressAutoHyphens/>
         <w:jc w:val="both"/>
         <w:rPr>
-          <w:rFonts w:ascii="Arial Narrow" w:eastAsia="Calibri Light" w:hAnsi="Arial Narrow" w:cs="Calibri Light"/>
-          <w:sz w:val="20"/>
-          <w:szCs w:val="20"/>
-        </w:rPr>
-      </w:pPr>
-      <w:r>
-        <w:rPr>
-          <w:rFonts w:ascii="Arial Narrow" w:eastAsia="Calibri Light" w:hAnsi="Arial Narrow" w:cs="Calibri Light"/>
+          <w:rFonts w:asciiTheme="minorHAnsi" w:eastAsia="Calibri Light" w:hAnsiTheme="minorHAnsi" w:cs="Calibri Light"/>
+          <w:sz w:val="20"/>
+          <w:szCs w:val="20"/>
+        </w:rPr>
+      </w:pPr>
+      <w:r>
+        <w:rPr>
+          <w:rFonts w:asciiTheme="minorHAnsi" w:eastAsia="Calibri Light" w:hAnsiTheme="minorHAnsi" w:cs="Calibri Light"/>
           <w:sz w:val="20"/>
           <w:szCs w:val="20"/>
         </w:rPr>
@@ -2786,7 +2696,7 @@
       </w:r>
       <w:r>
         <w:rPr>
-          <w:rFonts w:ascii="Arial Narrow" w:eastAsia="Calibri Light" w:hAnsi="Arial Narrow" w:cs="Calibri Light"/>
+          <w:rFonts w:asciiTheme="minorHAnsi" w:eastAsia="Calibri Light" w:hAnsiTheme="minorHAnsi" w:cs="Calibri Light"/>
           <w:sz w:val="20"/>
           <w:szCs w:val="20"/>
         </w:rPr>
@@ -2794,7 +2704,7 @@
       </w:r>
       <w:r>
         <w:rPr>
-          <w:rFonts w:ascii="Arial Narrow" w:eastAsia="Calibri Light" w:hAnsi="Arial Narrow" w:cs="Calibri Light"/>
+          <w:rFonts w:asciiTheme="minorHAnsi" w:eastAsia="Calibri Light" w:hAnsiTheme="minorHAnsi" w:cs="Calibri Light"/>
           <w:sz w:val="20"/>
           <w:szCs w:val="20"/>
         </w:rPr>
@@ -2819,14 +2729,14 @@
         <w:suppressAutoHyphens/>
         <w:jc w:val="both"/>
         <w:rPr>
-          <w:rFonts w:ascii="Arial Narrow" w:eastAsia="Calibri Light" w:hAnsi="Arial Narrow" w:cs="Calibri Light"/>
-          <w:sz w:val="20"/>
-          <w:szCs w:val="20"/>
-        </w:rPr>
-      </w:pPr>
-      <w:r>
-        <w:rPr>
-          <w:rFonts w:ascii="Arial Narrow" w:eastAsia="Calibri Light" w:hAnsi="Arial Narrow" w:cs="Calibri Light"/>
+          <w:rFonts w:asciiTheme="minorHAnsi" w:eastAsia="Calibri Light" w:hAnsiTheme="minorHAnsi" w:cs="Calibri Light"/>
+          <w:sz w:val="20"/>
+          <w:szCs w:val="20"/>
+        </w:rPr>
+      </w:pPr>
+      <w:r>
+        <w:rPr>
+          <w:rFonts w:asciiTheme="minorHAnsi" w:eastAsia="Calibri Light" w:hAnsiTheme="minorHAnsi" w:cs="Calibri Light"/>
           <w:sz w:val="20"/>
           <w:szCs w:val="20"/>
         </w:rPr>
@@ -2834,7 +2744,7 @@
       </w:r>
       <w:r>
         <w:rPr>
-          <w:rFonts w:ascii="Arial Narrow" w:eastAsia="Calibri Light" w:hAnsi="Arial Narrow" w:cs="Calibri Light"/>
+          <w:rFonts w:asciiTheme="minorHAnsi" w:eastAsia="Calibri Light" w:hAnsiTheme="minorHAnsi" w:cs="Calibri Light"/>
           <w:sz w:val="20"/>
           <w:szCs w:val="20"/>
         </w:rPr>
@@ -2842,7 +2752,7 @@
       </w:r>
       <w:r>
         <w:rPr>
-          <w:rFonts w:ascii="Arial Narrow" w:eastAsia="Calibri Light" w:hAnsi="Arial Narrow" w:cs="Calibri Light"/>
+          <w:rFonts w:asciiTheme="minorHAnsi" w:eastAsia="Calibri Light" w:hAnsiTheme="minorHAnsi" w:cs="Calibri Light"/>
           <w:sz w:val="20"/>
           <w:szCs w:val="20"/>
         </w:rPr>
@@ -2850,7 +2760,7 @@
       </w:r>
       <w:r>
         <w:rPr>
-          <w:rFonts w:ascii="Arial Narrow" w:eastAsia="Calibri Light" w:hAnsi="Arial Narrow" w:cs="Calibri Light"/>
+          <w:rFonts w:asciiTheme="minorHAnsi" w:eastAsia="Calibri Light" w:hAnsiTheme="minorHAnsi" w:cs="Calibri Light"/>
           <w:sz w:val="20"/>
           <w:szCs w:val="20"/>
         </w:rPr>
@@ -2858,7 +2768,7 @@
       </w:r>
       <w:r>
         <w:rPr>
-          <w:rFonts w:ascii="Arial Narrow" w:eastAsia="Calibri Light" w:hAnsi="Arial Narrow" w:cs="Calibri Light"/>
+          <w:rFonts w:asciiTheme="minorHAnsi" w:eastAsia="Calibri Light" w:hAnsiTheme="minorHAnsi" w:cs="Calibri Light"/>
           <w:sz w:val="20"/>
           <w:szCs w:val="20"/>
         </w:rPr>
@@ -2917,14 +2827,6 @@
     </w:p>
     <w:p>
       <w:pPr>
-        <w:spacing w:line="240" w:lineRule="auto"/>
-        <w:rPr>
-          <w:sz w:val="20"/>
-        </w:rPr>
-      </w:pPr>
-    </w:p>
-    <w:p>
-      <w:pPr>
         <w:shd w:val="clear" w:color="auto" w:fill="F2F2F2" w:themeFill="background1" w:themeFillShade="F2"/>
         <w:spacing w:line="240" w:lineRule="auto"/>
         <w:rPr>
@@ -3031,14 +2933,6 @@
         </w:rPr>
         <w:t xml:space="preserve">Recipient of the Helena Kennedy Foundation scholarship. </w:t>
       </w:r>
-    </w:p>
-    <w:p>
-      <w:pPr>
-        <w:spacing w:line="240" w:lineRule="auto"/>
-        <w:rPr>
-          <w:sz w:val="20"/>
-        </w:rPr>
-      </w:pPr>
     </w:p>
     <w:p>
       <w:pPr>
@@ -3308,12 +3202,125 @@
     </w:lvl>
   </w:abstractNum>
   <w:abstractNum w:abstractNumId="1" w15:restartNumberingAfterBreak="0">
+    <w:nsid w:val="2962482B"/>
+    <w:multiLevelType w:val="hybridMultilevel"/>
+    <w:tmpl w:val="C3B811BA"/>
+    <w:lvl w:ilvl="0" w:tplc="08090001">
+      <w:start w:val="1"/>
+      <w:numFmt w:val="bullet"/>
+      <w:lvlText w:val=""/>
+      <w:lvlJc w:val="left"/>
+      <w:pPr>
+        <w:ind w:left="720" w:hanging="360"/>
+      </w:pPr>
+      <w:rPr>
+        <w:rFonts w:ascii="Symbol" w:hAnsi="Symbol" w:hint="default"/>
+      </w:rPr>
+    </w:lvl>
+    <w:lvl w:ilvl="1" w:tplc="08090003" w:tentative="1">
+      <w:start w:val="1"/>
+      <w:numFmt w:val="bullet"/>
+      <w:lvlText w:val="o"/>
+      <w:lvlJc w:val="left"/>
+      <w:pPr>
+        <w:ind w:left="1440" w:hanging="360"/>
+      </w:pPr>
+      <w:rPr>
+        <w:rFonts w:ascii="Courier New" w:hAnsi="Courier New" w:cs="Courier New" w:hint="default"/>
+      </w:rPr>
+    </w:lvl>
+    <w:lvl w:ilvl="2" w:tplc="08090005" w:tentative="1">
+      <w:start w:val="1"/>
+      <w:numFmt w:val="bullet"/>
+      <w:lvlText w:val=""/>
+      <w:lvlJc w:val="left"/>
+      <w:pPr>
+        <w:ind w:left="2160" w:hanging="360"/>
+      </w:pPr>
+      <w:rPr>
+        <w:rFonts w:ascii="Wingdings" w:hAnsi="Wingdings" w:hint="default"/>
+      </w:rPr>
+    </w:lvl>
+    <w:lvl w:ilvl="3" w:tplc="08090001" w:tentative="1">
+      <w:start w:val="1"/>
+      <w:numFmt w:val="bullet"/>
+      <w:lvlText w:val=""/>
+      <w:lvlJc w:val="left"/>
+      <w:pPr>
+        <w:ind w:left="2880" w:hanging="360"/>
+      </w:pPr>
+      <w:rPr>
+        <w:rFonts w:ascii="Symbol" w:hAnsi="Symbol" w:hint="default"/>
+      </w:rPr>
+    </w:lvl>
+    <w:lvl w:ilvl="4" w:tplc="08090003" w:tentative="1">
+      <w:start w:val="1"/>
+      <w:numFmt w:val="bullet"/>
+      <w:lvlText w:val="o"/>
+      <w:lvlJc w:val="left"/>
+      <w:pPr>
+        <w:ind w:left="3600" w:hanging="360"/>
+      </w:pPr>
+      <w:rPr>
+        <w:rFonts w:ascii="Courier New" w:hAnsi="Courier New" w:cs="Courier New" w:hint="default"/>
+      </w:rPr>
+    </w:lvl>
+    <w:lvl w:ilvl="5" w:tplc="08090005" w:tentative="1">
+      <w:start w:val="1"/>
+      <w:numFmt w:val="bullet"/>
+      <w:lvlText w:val=""/>
+      <w:lvlJc w:val="left"/>
+      <w:pPr>
+        <w:ind w:left="4320" w:hanging="360"/>
+      </w:pPr>
+      <w:rPr>
+        <w:rFonts w:ascii="Wingdings" w:hAnsi="Wingdings" w:hint="default"/>
+      </w:rPr>
+    </w:lvl>
+    <w:lvl w:ilvl="6" w:tplc="08090001" w:tentative="1">
+      <w:start w:val="1"/>
+      <w:numFmt w:val="bullet"/>
+      <w:lvlText w:val=""/>
+      <w:lvlJc w:val="left"/>
+      <w:pPr>
+        <w:ind w:left="5040" w:hanging="360"/>
+      </w:pPr>
+      <w:rPr>
+        <w:rFonts w:ascii="Symbol" w:hAnsi="Symbol" w:hint="default"/>
+      </w:rPr>
+    </w:lvl>
+    <w:lvl w:ilvl="7" w:tplc="08090003" w:tentative="1">
+      <w:start w:val="1"/>
+      <w:numFmt w:val="bullet"/>
+      <w:lvlText w:val="o"/>
+      <w:lvlJc w:val="left"/>
+      <w:pPr>
+        <w:ind w:left="5760" w:hanging="360"/>
+      </w:pPr>
+      <w:rPr>
+        <w:rFonts w:ascii="Courier New" w:hAnsi="Courier New" w:cs="Courier New" w:hint="default"/>
+      </w:rPr>
+    </w:lvl>
+    <w:lvl w:ilvl="8" w:tplc="08090005" w:tentative="1">
+      <w:start w:val="1"/>
+      <w:numFmt w:val="bullet"/>
+      <w:lvlText w:val=""/>
+      <w:lvlJc w:val="left"/>
+      <w:pPr>
+        <w:ind w:left="6480" w:hanging="360"/>
+      </w:pPr>
+      <w:rPr>
+        <w:rFonts w:ascii="Wingdings" w:hAnsi="Wingdings" w:hint="default"/>
+      </w:rPr>
+    </w:lvl>
+  </w:abstractNum>
+  <w:abstractNum w:abstractNumId="2" w15:restartNumberingAfterBreak="0">
     <w:nsid w:val="2F7B3549"/>
     <w:multiLevelType w:val="hybridMultilevel"/>
     <w:tmpl w:val="472CE7EC"/>
     <w:numStyleLink w:val="ImportedStyle4"/>
   </w:abstractNum>
-  <w:abstractNum w:abstractNumId="2" w15:restartNumberingAfterBreak="0">
+  <w:abstractNum w:abstractNumId="3" w15:restartNumberingAfterBreak="0">
     <w:nsid w:val="31473B82"/>
     <w:multiLevelType w:val="hybridMultilevel"/>
     <w:tmpl w:val="4D1EDF86"/>
@@ -3426,7 +3433,7 @@
       </w:rPr>
     </w:lvl>
   </w:abstractNum>
-  <w:abstractNum w:abstractNumId="3" w15:restartNumberingAfterBreak="0">
+  <w:abstractNum w:abstractNumId="4" w15:restartNumberingAfterBreak="0">
     <w:nsid w:val="329F4ACE"/>
     <w:multiLevelType w:val="hybridMultilevel"/>
     <w:tmpl w:val="0FBE4FD6"/>
@@ -3539,7 +3546,7 @@
       </w:rPr>
     </w:lvl>
   </w:abstractNum>
-  <w:abstractNum w:abstractNumId="4" w15:restartNumberingAfterBreak="0">
+  <w:abstractNum w:abstractNumId="5" w15:restartNumberingAfterBreak="0">
     <w:nsid w:val="356810B0"/>
     <w:multiLevelType w:val="hybridMultilevel"/>
     <w:tmpl w:val="AA6A3BBC"/>
@@ -3652,13 +3659,126 @@
       </w:rPr>
     </w:lvl>
   </w:abstractNum>
-  <w:abstractNum w:abstractNumId="5" w15:restartNumberingAfterBreak="0">
+  <w:abstractNum w:abstractNumId="6" w15:restartNumberingAfterBreak="0">
+    <w:nsid w:val="38E73D56"/>
+    <w:multiLevelType w:val="hybridMultilevel"/>
+    <w:tmpl w:val="B33A4D9C"/>
+    <w:lvl w:ilvl="0" w:tplc="08090001">
+      <w:start w:val="1"/>
+      <w:numFmt w:val="bullet"/>
+      <w:lvlText w:val=""/>
+      <w:lvlJc w:val="left"/>
+      <w:pPr>
+        <w:ind w:left="720" w:hanging="360"/>
+      </w:pPr>
+      <w:rPr>
+        <w:rFonts w:ascii="Symbol" w:hAnsi="Symbol" w:hint="default"/>
+      </w:rPr>
+    </w:lvl>
+    <w:lvl w:ilvl="1" w:tplc="08090003" w:tentative="1">
+      <w:start w:val="1"/>
+      <w:numFmt w:val="bullet"/>
+      <w:lvlText w:val="o"/>
+      <w:lvlJc w:val="left"/>
+      <w:pPr>
+        <w:ind w:left="1440" w:hanging="360"/>
+      </w:pPr>
+      <w:rPr>
+        <w:rFonts w:ascii="Courier New" w:hAnsi="Courier New" w:cs="Courier New" w:hint="default"/>
+      </w:rPr>
+    </w:lvl>
+    <w:lvl w:ilvl="2" w:tplc="08090005" w:tentative="1">
+      <w:start w:val="1"/>
+      <w:numFmt w:val="bullet"/>
+      <w:lvlText w:val=""/>
+      <w:lvlJc w:val="left"/>
+      <w:pPr>
+        <w:ind w:left="2160" w:hanging="360"/>
+      </w:pPr>
+      <w:rPr>
+        <w:rFonts w:ascii="Wingdings" w:hAnsi="Wingdings" w:hint="default"/>
+      </w:rPr>
+    </w:lvl>
+    <w:lvl w:ilvl="3" w:tplc="08090001" w:tentative="1">
+      <w:start w:val="1"/>
+      <w:numFmt w:val="bullet"/>
+      <w:lvlText w:val=""/>
+      <w:lvlJc w:val="left"/>
+      <w:pPr>
+        <w:ind w:left="2880" w:hanging="360"/>
+      </w:pPr>
+      <w:rPr>
+        <w:rFonts w:ascii="Symbol" w:hAnsi="Symbol" w:hint="default"/>
+      </w:rPr>
+    </w:lvl>
+    <w:lvl w:ilvl="4" w:tplc="08090003" w:tentative="1">
+      <w:start w:val="1"/>
+      <w:numFmt w:val="bullet"/>
+      <w:lvlText w:val="o"/>
+      <w:lvlJc w:val="left"/>
+      <w:pPr>
+        <w:ind w:left="3600" w:hanging="360"/>
+      </w:pPr>
+      <w:rPr>
+        <w:rFonts w:ascii="Courier New" w:hAnsi="Courier New" w:cs="Courier New" w:hint="default"/>
+      </w:rPr>
+    </w:lvl>
+    <w:lvl w:ilvl="5" w:tplc="08090005" w:tentative="1">
+      <w:start w:val="1"/>
+      <w:numFmt w:val="bullet"/>
+      <w:lvlText w:val=""/>
+      <w:lvlJc w:val="left"/>
+      <w:pPr>
+        <w:ind w:left="4320" w:hanging="360"/>
+      </w:pPr>
+      <w:rPr>
+        <w:rFonts w:ascii="Wingdings" w:hAnsi="Wingdings" w:hint="default"/>
+      </w:rPr>
+    </w:lvl>
+    <w:lvl w:ilvl="6" w:tplc="08090001" w:tentative="1">
+      <w:start w:val="1"/>
+      <w:numFmt w:val="bullet"/>
+      <w:lvlText w:val=""/>
+      <w:lvlJc w:val="left"/>
+      <w:pPr>
+        <w:ind w:left="5040" w:hanging="360"/>
+      </w:pPr>
+      <w:rPr>
+        <w:rFonts w:ascii="Symbol" w:hAnsi="Symbol" w:hint="default"/>
+      </w:rPr>
+    </w:lvl>
+    <w:lvl w:ilvl="7" w:tplc="08090003" w:tentative="1">
+      <w:start w:val="1"/>
+      <w:numFmt w:val="bullet"/>
+      <w:lvlText w:val="o"/>
+      <w:lvlJc w:val="left"/>
+      <w:pPr>
+        <w:ind w:left="5760" w:hanging="360"/>
+      </w:pPr>
+      <w:rPr>
+        <w:rFonts w:ascii="Courier New" w:hAnsi="Courier New" w:cs="Courier New" w:hint="default"/>
+      </w:rPr>
+    </w:lvl>
+    <w:lvl w:ilvl="8" w:tplc="08090005" w:tentative="1">
+      <w:start w:val="1"/>
+      <w:numFmt w:val="bullet"/>
+      <w:lvlText w:val=""/>
+      <w:lvlJc w:val="left"/>
+      <w:pPr>
+        <w:ind w:left="6480" w:hanging="360"/>
+      </w:pPr>
+      <w:rPr>
+        <w:rFonts w:ascii="Wingdings" w:hAnsi="Wingdings" w:hint="default"/>
+      </w:rPr>
+    </w:lvl>
+  </w:abstractNum>
+  <w:abstractNum w:abstractNumId="7" w15:restartNumberingAfterBreak="0">
     <w:nsid w:val="3C943D30"/>
     <w:multiLevelType w:val="hybridMultilevel"/>
     <w:tmpl w:val="1A22CC80"/>
     <w:numStyleLink w:val="ImportedStyle3"/>
   </w:abstractNum>
-  <w:abstractNum w:abstractNumId="6" w15:restartNumberingAfterBreak="0">
+  <w:abstractNum w:abstractNumId="8" w15:restartNumberingAfterBreak="0">
     <w:nsid w:val="3CCF1C8A"/>
     <w:multiLevelType w:val="hybridMultilevel"/>
     <w:tmpl w:val="85DE1A9C"/>
@@ -3770,7 +3890,7 @@
       </w:rPr>
     </w:lvl>
   </w:abstractNum>
-  <w:abstractNum w:abstractNumId="7" w15:restartNumberingAfterBreak="0">
+  <w:abstractNum w:abstractNumId="9" w15:restartNumberingAfterBreak="0">
     <w:nsid w:val="3DFC3649"/>
     <w:multiLevelType w:val="hybridMultilevel"/>
     <w:tmpl w:val="C46862D4"/>
@@ -3883,7 +4003,7 @@
       </w:rPr>
     </w:lvl>
   </w:abstractNum>
-  <w:abstractNum w:abstractNumId="8" w15:restartNumberingAfterBreak="0">
+  <w:abstractNum w:abstractNumId="10" w15:restartNumberingAfterBreak="0">
     <w:nsid w:val="442C1273"/>
     <w:multiLevelType w:val="hybridMultilevel"/>
     <w:tmpl w:val="F7C61E2E"/>
@@ -3996,7 +4116,7 @@
       </w:rPr>
     </w:lvl>
   </w:abstractNum>
-  <w:abstractNum w:abstractNumId="9" w15:restartNumberingAfterBreak="0">
+  <w:abstractNum w:abstractNumId="11" w15:restartNumberingAfterBreak="0">
     <w:nsid w:val="48012118"/>
     <w:multiLevelType w:val="hybridMultilevel"/>
     <w:tmpl w:val="7AA69556"/>
@@ -4289,7 +4409,7 @@
       </w:rPr>
     </w:lvl>
   </w:abstractNum>
-  <w:abstractNum w:abstractNumId="10" w15:restartNumberingAfterBreak="0">
+  <w:abstractNum w:abstractNumId="12" w15:restartNumberingAfterBreak="0">
     <w:nsid w:val="4D8533C4"/>
     <w:multiLevelType w:val="hybridMultilevel"/>
     <w:tmpl w:val="512A0D8E"/>
@@ -4402,13 +4522,13 @@
       </w:rPr>
     </w:lvl>
   </w:abstractNum>
-  <w:abstractNum w:abstractNumId="11" w15:restartNumberingAfterBreak="0">
+  <w:abstractNum w:abstractNumId="13" w15:restartNumberingAfterBreak="0">
     <w:nsid w:val="4DAC1032"/>
     <w:multiLevelType w:val="hybridMultilevel"/>
     <w:tmpl w:val="7AA69556"/>
     <w:numStyleLink w:val="ImportedStyle9"/>
   </w:abstractNum>
-  <w:abstractNum w:abstractNumId="12" w15:restartNumberingAfterBreak="0">
+  <w:abstractNum w:abstractNumId="14" w15:restartNumberingAfterBreak="0">
     <w:nsid w:val="4DB97D42"/>
     <w:multiLevelType w:val="hybridMultilevel"/>
     <w:tmpl w:val="472CE7EC"/>
@@ -4675,7 +4795,7 @@
       </w:rPr>
     </w:lvl>
   </w:abstractNum>
-  <w:abstractNum w:abstractNumId="13" w15:restartNumberingAfterBreak="0">
+  <w:abstractNum w:abstractNumId="15" w15:restartNumberingAfterBreak="0">
     <w:nsid w:val="4E526384"/>
     <w:multiLevelType w:val="hybridMultilevel"/>
     <w:tmpl w:val="F12CE6E8"/>
@@ -4788,7 +4908,7 @@
       </w:rPr>
     </w:lvl>
   </w:abstractNum>
-  <w:abstractNum w:abstractNumId="14" w15:restartNumberingAfterBreak="0">
+  <w:abstractNum w:abstractNumId="16" w15:restartNumberingAfterBreak="0">
     <w:nsid w:val="549C3AC3"/>
     <w:multiLevelType w:val="hybridMultilevel"/>
     <w:tmpl w:val="1A22CC80"/>
@@ -5055,7 +5175,120 @@
       </w:rPr>
     </w:lvl>
   </w:abstractNum>
-  <w:abstractNum w:abstractNumId="15" w15:restartNumberingAfterBreak="0">
+  <w:abstractNum w:abstractNumId="17" w15:restartNumberingAfterBreak="0">
+    <w:nsid w:val="5DB82B83"/>
+    <w:multiLevelType w:val="hybridMultilevel"/>
+    <w:tmpl w:val="F3522EDC"/>
+    <w:lvl w:ilvl="0" w:tplc="08090001">
+      <w:start w:val="1"/>
+      <w:numFmt w:val="bullet"/>
+      <w:lvlText w:val=""/>
+      <w:lvlJc w:val="left"/>
+      <w:pPr>
+        <w:ind w:left="720" w:hanging="360"/>
+      </w:pPr>
+      <w:rPr>
+        <w:rFonts w:ascii="Symbol" w:hAnsi="Symbol" w:hint="default"/>
+      </w:rPr>
+    </w:lvl>
+    <w:lvl w:ilvl="1" w:tplc="08090003" w:tentative="1">
+      <w:start w:val="1"/>
+      <w:numFmt w:val="bullet"/>
+      <w:lvlText w:val="o"/>
+      <w:lvlJc w:val="left"/>
+      <w:pPr>
+        <w:ind w:left="1440" w:hanging="360"/>
+      </w:pPr>
+      <w:rPr>
+        <w:rFonts w:ascii="Courier New" w:hAnsi="Courier New" w:cs="Courier New" w:hint="default"/>
+      </w:rPr>
+    </w:lvl>
+    <w:lvl w:ilvl="2" w:tplc="08090005" w:tentative="1">
+      <w:start w:val="1"/>
+      <w:numFmt w:val="bullet"/>
+      <w:lvlText w:val=""/>
+      <w:lvlJc w:val="left"/>
+      <w:pPr>
+        <w:ind w:left="2160" w:hanging="360"/>
+      </w:pPr>
+      <w:rPr>
+        <w:rFonts w:ascii="Wingdings" w:hAnsi="Wingdings" w:hint="default"/>
+      </w:rPr>
+    </w:lvl>
+    <w:lvl w:ilvl="3" w:tplc="08090001" w:tentative="1">
+      <w:start w:val="1"/>
+      <w:numFmt w:val="bullet"/>
+      <w:lvlText w:val=""/>
+      <w:lvlJc w:val="left"/>
+      <w:pPr>
+        <w:ind w:left="2880" w:hanging="360"/>
+      </w:pPr>
+      <w:rPr>
+        <w:rFonts w:ascii="Symbol" w:hAnsi="Symbol" w:hint="default"/>
+      </w:rPr>
+    </w:lvl>
+    <w:lvl w:ilvl="4" w:tplc="08090003" w:tentative="1">
+      <w:start w:val="1"/>
+      <w:numFmt w:val="bullet"/>
+      <w:lvlText w:val="o"/>
+      <w:lvlJc w:val="left"/>
+      <w:pPr>
+        <w:ind w:left="3600" w:hanging="360"/>
+      </w:pPr>
+      <w:rPr>
+        <w:rFonts w:ascii="Courier New" w:hAnsi="Courier New" w:cs="Courier New" w:hint="default"/>
+      </w:rPr>
+    </w:lvl>
+    <w:lvl w:ilvl="5" w:tplc="08090005" w:tentative="1">
+      <w:start w:val="1"/>
+      <w:numFmt w:val="bullet"/>
+      <w:lvlText w:val=""/>
+      <w:lvlJc w:val="left"/>
+      <w:pPr>
+        <w:ind w:left="4320" w:hanging="360"/>
+      </w:pPr>
+      <w:rPr>
+        <w:rFonts w:ascii="Wingdings" w:hAnsi="Wingdings" w:hint="default"/>
+      </w:rPr>
+    </w:lvl>
+    <w:lvl w:ilvl="6" w:tplc="08090001" w:tentative="1">
+      <w:start w:val="1"/>
+      <w:numFmt w:val="bullet"/>
+      <w:lvlText w:val=""/>
+      <w:lvlJc w:val="left"/>
+      <w:pPr>
+        <w:ind w:left="5040" w:hanging="360"/>
+      </w:pPr>
+      <w:rPr>
+        <w:rFonts w:ascii="Symbol" w:hAnsi="Symbol" w:hint="default"/>
+      </w:rPr>
+    </w:lvl>
+    <w:lvl w:ilvl="7" w:tplc="08090003" w:tentative="1">
+      <w:start w:val="1"/>
+      <w:numFmt w:val="bullet"/>
+      <w:lvlText w:val="o"/>
+      <w:lvlJc w:val="left"/>
+      <w:pPr>
+        <w:ind w:left="5760" w:hanging="360"/>
+      </w:pPr>
+      <w:rPr>
+        <w:rFonts w:ascii="Courier New" w:hAnsi="Courier New" w:cs="Courier New" w:hint="default"/>
+      </w:rPr>
+    </w:lvl>
+    <w:lvl w:ilvl="8" w:tplc="08090005" w:tentative="1">
+      <w:start w:val="1"/>
+      <w:numFmt w:val="bullet"/>
+      <w:lvlText w:val=""/>
+      <w:lvlJc w:val="left"/>
+      <w:pPr>
+        <w:ind w:left="6480" w:hanging="360"/>
+      </w:pPr>
+      <w:rPr>
+        <w:rFonts w:ascii="Wingdings" w:hAnsi="Wingdings" w:hint="default"/>
+      </w:rPr>
+    </w:lvl>
+  </w:abstractNum>
+  <w:abstractNum w:abstractNumId="18" w15:restartNumberingAfterBreak="0">
     <w:nsid w:val="6CAF35C5"/>
     <w:multiLevelType w:val="hybridMultilevel"/>
     <w:tmpl w:val="F8102BA2"/>
@@ -5168,7 +5401,7 @@
       </w:rPr>
     </w:lvl>
   </w:abstractNum>
-  <w:abstractNum w:abstractNumId="16" w15:restartNumberingAfterBreak="0">
+  <w:abstractNum w:abstractNumId="19" w15:restartNumberingAfterBreak="0">
     <w:nsid w:val="6D3C531E"/>
     <w:multiLevelType w:val="hybridMultilevel"/>
     <w:tmpl w:val="C5EC8716"/>
@@ -5281,7 +5514,7 @@
       </w:rPr>
     </w:lvl>
   </w:abstractNum>
-  <w:abstractNum w:abstractNumId="17" w15:restartNumberingAfterBreak="0">
+  <w:abstractNum w:abstractNumId="20" w15:restartNumberingAfterBreak="0">
     <w:nsid w:val="7856512D"/>
     <w:multiLevelType w:val="hybridMultilevel"/>
     <w:tmpl w:val="D9AE8640"/>
@@ -5395,58 +5628,67 @@
     </w:lvl>
   </w:abstractNum>
   <w:num w:numId="1">
-    <w:abstractNumId w:val="10"/>
+    <w:abstractNumId w:val="12"/>
   </w:num>
   <w:num w:numId="2">
-    <w:abstractNumId w:val="6"/>
+    <w:abstractNumId w:val="8"/>
   </w:num>
   <w:num w:numId="3">
-    <w:abstractNumId w:val="7"/>
+    <w:abstractNumId w:val="9"/>
   </w:num>
   <w:num w:numId="4">
-    <w:abstractNumId w:val="15"/>
+    <w:abstractNumId w:val="18"/>
   </w:num>
   <w:num w:numId="5">
-    <w:abstractNumId w:val="3"/>
+    <w:abstractNumId w:val="4"/>
   </w:num>
   <w:num w:numId="6">
-    <w:abstractNumId w:val="9"/>
+    <w:abstractNumId w:val="11"/>
   </w:num>
   <w:num w:numId="7">
-    <w:abstractNumId w:val="11"/>
+    <w:abstractNumId w:val="13"/>
   </w:num>
   <w:num w:numId="8">
-    <w:abstractNumId w:val="17"/>
+    <w:abstractNumId w:val="20"/>
   </w:num>
   <w:num w:numId="9">
     <w:abstractNumId w:val="0"/>
   </w:num>
   <w:num w:numId="10">
+    <w:abstractNumId w:val="3"/>
+  </w:num>
+  <w:num w:numId="11">
+    <w:abstractNumId w:val="15"/>
+  </w:num>
+  <w:num w:numId="12">
+    <w:abstractNumId w:val="19"/>
+  </w:num>
+  <w:num w:numId="13">
+    <w:abstractNumId w:val="5"/>
+  </w:num>
+  <w:num w:numId="14">
+    <w:abstractNumId w:val="16"/>
+  </w:num>
+  <w:num w:numId="15">
+    <w:abstractNumId w:val="7"/>
+  </w:num>
+  <w:num w:numId="16">
+    <w:abstractNumId w:val="14"/>
+  </w:num>
+  <w:num w:numId="17">
     <w:abstractNumId w:val="2"/>
   </w:num>
-  <w:num w:numId="11">
-    <w:abstractNumId w:val="13"/>
+  <w:num w:numId="18">
+    <w:abstractNumId w:val="10"/>
   </w:num>
-  <w:num w:numId="12">
-    <w:abstractNumId w:val="16"/>
-  </w:num>
-  <w:num w:numId="13">
-    <w:abstractNumId w:val="4"/>
-  </w:num>
-  <w:num w:numId="14">
-    <w:abstractNumId w:val="14"/>
-  </w:num>
-  <w:num w:numId="15">
-    <w:abstractNumId w:val="5"/>
-  </w:num>
-  <w:num w:numId="16">
-    <w:abstractNumId w:val="12"/>
-  </w:num>
-  <w:num w:numId="17">
+  <w:num w:numId="19">
     <w:abstractNumId w:val="1"/>
   </w:num>
-  <w:num w:numId="18">
-    <w:abstractNumId w:val="8"/>
+  <w:num w:numId="20">
+    <w:abstractNumId w:val="6"/>
+  </w:num>
+  <w:num w:numId="21">
+    <w:abstractNumId w:val="17"/>
   </w:num>
 </w:numbering>
 </file>
